--- a/ai_11/roman_stozhuk/epic_4/epic_4_practice_and_labs_report_roman_stozhuk.docx
+++ b/ai_11/roman_stozhuk/epic_4/epic_4_practice_and_labs_report_roman_stozhuk.docx
@@ -4,16 +4,17 @@
   <w:body>
     <w:p>
       <w:pPr>
+        <w:spacing w:after="0"/>
         <w:jc w:val="center"/>
         <w:rPr>
-          <w:rFonts w:ascii="Times New Roman" w:eastAsia="Times New Roman" w:hAnsi="Times New Roman" w:cs="Times New Roman"/>
+          <w:rFonts w:ascii="Times New Roman" w:hAnsi="Times New Roman" w:cs="Times New Roman"/>
           <w:sz w:val="28"/>
           <w:szCs w:val="28"/>
         </w:rPr>
       </w:pPr>
       <w:r>
         <w:rPr>
-          <w:rFonts w:ascii="Times New Roman" w:eastAsia="Times New Roman" w:hAnsi="Times New Roman" w:cs="Times New Roman"/>
+          <w:rFonts w:ascii="Times New Roman" w:hAnsi="Times New Roman" w:cs="Times New Roman"/>
           <w:sz w:val="28"/>
           <w:szCs w:val="28"/>
         </w:rPr>
@@ -22,16 +23,17 @@
     </w:p>
     <w:p>
       <w:pPr>
+        <w:spacing w:after="0"/>
         <w:jc w:val="center"/>
         <w:rPr>
-          <w:rFonts w:ascii="Times New Roman" w:eastAsia="Times New Roman" w:hAnsi="Times New Roman" w:cs="Times New Roman"/>
+          <w:rFonts w:ascii="Times New Roman" w:hAnsi="Times New Roman" w:cs="Times New Roman"/>
           <w:sz w:val="28"/>
           <w:szCs w:val="28"/>
         </w:rPr>
       </w:pPr>
       <w:r>
         <w:rPr>
-          <w:rFonts w:ascii="Times New Roman" w:eastAsia="Times New Roman" w:hAnsi="Times New Roman" w:cs="Times New Roman"/>
+          <w:rFonts w:ascii="Times New Roman" w:hAnsi="Times New Roman" w:cs="Times New Roman"/>
           <w:sz w:val="28"/>
           <w:szCs w:val="28"/>
         </w:rPr>
@@ -43,14 +45,14 @@
         <w:spacing w:after="0" w:line="360" w:lineRule="auto"/>
         <w:jc w:val="center"/>
         <w:rPr>
-          <w:rFonts w:ascii="Times New Roman" w:eastAsia="Times New Roman" w:hAnsi="Times New Roman" w:cs="Times New Roman"/>
+          <w:rFonts w:ascii="Times New Roman" w:hAnsi="Times New Roman" w:cs="Times New Roman"/>
           <w:sz w:val="28"/>
           <w:szCs w:val="28"/>
         </w:rPr>
       </w:pPr>
       <w:r>
         <w:rPr>
-          <w:rFonts w:ascii="Times New Roman" w:eastAsia="Times New Roman" w:hAnsi="Times New Roman" w:cs="Times New Roman"/>
+          <w:rFonts w:ascii="Times New Roman" w:hAnsi="Times New Roman" w:cs="Times New Roman"/>
           <w:sz w:val="28"/>
           <w:szCs w:val="28"/>
         </w:rPr>
@@ -59,53 +61,48 @@
     </w:p>
     <w:p>
       <w:pPr>
-        <w:rPr>
-          <w:rFonts w:ascii="Times New Roman" w:eastAsia="Times New Roman" w:hAnsi="Times New Roman" w:cs="Times New Roman"/>
-        </w:rPr>
-      </w:pPr>
-    </w:p>
-    <w:p>
-      <w:pPr>
-        <w:rPr>
-          <w:rFonts w:ascii="Times New Roman" w:eastAsia="Times New Roman" w:hAnsi="Times New Roman" w:cs="Times New Roman"/>
-        </w:rPr>
-      </w:pPr>
-    </w:p>
-    <w:p>
-      <w:pPr>
-        <w:jc w:val="center"/>
-        <w:rPr>
-          <w:rFonts w:ascii="Times New Roman" w:eastAsia="Times New Roman" w:hAnsi="Times New Roman" w:cs="Times New Roman"/>
-        </w:rPr>
-      </w:pPr>
-      <w:r>
-        <w:rPr>
-          <w:rFonts w:ascii="Times New Roman" w:eastAsia="Times New Roman" w:hAnsi="Times New Roman" w:cs="Times New Roman"/>
+        <w:spacing w:after="0"/>
+        <w:rPr>
+          <w:rFonts w:ascii="Times New Roman" w:hAnsi="Times New Roman" w:cs="Times New Roman"/>
+        </w:rPr>
+      </w:pPr>
+    </w:p>
+    <w:p>
+      <w:pPr>
+        <w:spacing w:after="0"/>
+        <w:rPr>
+          <w:rFonts w:ascii="Times New Roman" w:hAnsi="Times New Roman" w:cs="Times New Roman"/>
+        </w:rPr>
+      </w:pPr>
+      <w:r>
+        <w:rPr>
+          <w:rFonts w:ascii="Times New Roman" w:hAnsi="Times New Roman" w:cs="Times New Roman"/>
           <w:noProof/>
         </w:rPr>
         <w:drawing>
-          <wp:inline distT="0" distB="0" distL="0" distR="0" wp14:anchorId="7C0491B1" wp14:editId="565640B0">
-            <wp:extent cx="2730315" cy="2590800"/>
+          <wp:anchor distT="0" distB="0" distL="114300" distR="114300" simplePos="0" relativeHeight="251659264" behindDoc="0" locked="0" layoutInCell="1" hidden="0" allowOverlap="1" wp14:anchorId="078FC9C5" wp14:editId="323C3DD2">
+            <wp:simplePos x="0" y="0"/>
+            <wp:positionH relativeFrom="column">
+              <wp:posOffset>1765935</wp:posOffset>
+            </wp:positionH>
+            <wp:positionV relativeFrom="paragraph">
+              <wp:posOffset>65432</wp:posOffset>
+            </wp:positionV>
+            <wp:extent cx="2710845" cy="2571750"/>
             <wp:effectExtent l="0" t="0" r="0" b="0"/>
-            <wp:docPr id="2" name="Рисунок 2"/>
-            <wp:cNvGraphicFramePr>
-              <a:graphicFrameLocks xmlns:a="http://schemas.openxmlformats.org/drawingml/2006/main" noChangeAspect="1"/>
-            </wp:cNvGraphicFramePr>
+            <wp:wrapNone/>
+            <wp:docPr id="2" name="image1.jpg" descr="A blue and white logo&#10;&#10;Description automatically generated"/>
+            <wp:cNvGraphicFramePr/>
             <a:graphic xmlns:a="http://schemas.openxmlformats.org/drawingml/2006/main">
               <a:graphicData uri="http://schemas.openxmlformats.org/drawingml/2006/picture">
                 <pic:pic xmlns:pic="http://schemas.openxmlformats.org/drawingml/2006/picture">
                   <pic:nvPicPr>
-                    <pic:cNvPr id="2" name="photo_2023-11-09_18-05-48.jpg"/>
-                    <pic:cNvPicPr/>
+                    <pic:cNvPr id="0" name="image1.jpg" descr="A blue and white logo&#10;&#10;Description automatically generated"/>
+                    <pic:cNvPicPr preferRelativeResize="0"/>
                   </pic:nvPicPr>
                   <pic:blipFill>
-                    <a:blip r:embed="rId9" cstate="print">
-                      <a:extLst>
-                        <a:ext uri="{28A0092B-C50C-407E-A947-70E740481C1C}">
-                          <a14:useLocalDpi xmlns:a14="http://schemas.microsoft.com/office/drawing/2010/main" val="0"/>
-                        </a:ext>
-                      </a:extLst>
-                    </a:blip>
+                    <a:blip r:embed="rId9"/>
+                    <a:srcRect/>
                     <a:stretch>
                       <a:fillRect/>
                     </a:stretch>
@@ -113,25 +110,71 @@
                   <pic:spPr>
                     <a:xfrm>
                       <a:off x="0" y="0"/>
-                      <a:ext cx="2748056" cy="2607634"/>
+                      <a:ext cx="2710845" cy="2571750"/>
                     </a:xfrm>
                     <a:prstGeom prst="rect">
                       <a:avLst/>
                     </a:prstGeom>
+                    <a:ln/>
                   </pic:spPr>
                 </pic:pic>
               </a:graphicData>
             </a:graphic>
-          </wp:inline>
+          </wp:anchor>
         </w:drawing>
       </w:r>
     </w:p>
     <w:p>
       <w:pPr>
-        <w:spacing w:line="240" w:lineRule="auto"/>
+        <w:spacing w:after="0"/>
         <w:jc w:val="center"/>
         <w:rPr>
-          <w:rFonts w:ascii="Times New Roman" w:eastAsia="Times New Roman" w:hAnsi="Times New Roman" w:cs="Times New Roman"/>
+          <w:rFonts w:ascii="Times New Roman" w:hAnsi="Times New Roman" w:cs="Times New Roman"/>
+        </w:rPr>
+      </w:pPr>
+    </w:p>
+    <w:p>
+      <w:pPr>
+        <w:spacing w:after="0"/>
+        <w:jc w:val="center"/>
+        <w:rPr>
+          <w:rFonts w:ascii="Times New Roman" w:hAnsi="Times New Roman" w:cs="Times New Roman"/>
+        </w:rPr>
+      </w:pPr>
+    </w:p>
+    <w:p>
+      <w:pPr>
+        <w:spacing w:after="0"/>
+        <w:jc w:val="center"/>
+        <w:rPr>
+          <w:rFonts w:ascii="Times New Roman" w:hAnsi="Times New Roman" w:cs="Times New Roman"/>
+        </w:rPr>
+      </w:pPr>
+    </w:p>
+    <w:p>
+      <w:pPr>
+        <w:spacing w:after="0"/>
+        <w:jc w:val="center"/>
+        <w:rPr>
+          <w:rFonts w:ascii="Times New Roman" w:hAnsi="Times New Roman" w:cs="Times New Roman"/>
+        </w:rPr>
+      </w:pPr>
+    </w:p>
+    <w:p>
+      <w:pPr>
+        <w:spacing w:after="0"/>
+        <w:jc w:val="center"/>
+        <w:rPr>
+          <w:rFonts w:ascii="Times New Roman" w:hAnsi="Times New Roman" w:cs="Times New Roman"/>
+        </w:rPr>
+      </w:pPr>
+    </w:p>
+    <w:p>
+      <w:pPr>
+        <w:spacing w:after="0"/>
+        <w:jc w:val="center"/>
+        <w:rPr>
+          <w:rFonts w:ascii="Times New Roman" w:hAnsi="Times New Roman" w:cs="Times New Roman"/>
           <w:b/>
           <w:sz w:val="40"/>
           <w:szCs w:val="40"/>
@@ -140,42 +183,47 @@
     </w:p>
     <w:p>
       <w:pPr>
-        <w:spacing w:line="240" w:lineRule="auto"/>
+        <w:spacing w:after="0"/>
         <w:jc w:val="center"/>
         <w:rPr>
-          <w:rFonts w:ascii="Times New Roman" w:eastAsia="Times New Roman" w:hAnsi="Times New Roman" w:cs="Times New Roman"/>
+          <w:rFonts w:ascii="Times New Roman" w:hAnsi="Times New Roman" w:cs="Times New Roman"/>
           <w:b/>
           <w:sz w:val="40"/>
           <w:szCs w:val="40"/>
         </w:rPr>
       </w:pPr>
-      <w:r>
-        <w:rPr>
-          <w:rFonts w:ascii="Times New Roman" w:eastAsia="Times New Roman" w:hAnsi="Times New Roman" w:cs="Times New Roman"/>
+    </w:p>
+    <w:p>
+      <w:pPr>
+        <w:spacing w:after="0"/>
+        <w:jc w:val="center"/>
+        <w:rPr>
+          <w:rFonts w:ascii="Times New Roman" w:hAnsi="Times New Roman" w:cs="Times New Roman"/>
           <w:b/>
           <w:sz w:val="40"/>
           <w:szCs w:val="40"/>
         </w:rPr>
+      </w:pPr>
+    </w:p>
+    <w:p>
+      <w:pPr>
+        <w:spacing w:after="0"/>
+        <w:jc w:val="center"/>
+        <w:rPr>
+          <w:rFonts w:ascii="Times New Roman" w:hAnsi="Times New Roman" w:cs="Times New Roman"/>
+          <w:b/>
+          <w:sz w:val="40"/>
+          <w:szCs w:val="40"/>
+        </w:rPr>
+      </w:pPr>
+      <w:r>
+        <w:rPr>
+          <w:rFonts w:ascii="Times New Roman" w:hAnsi="Times New Roman" w:cs="Times New Roman"/>
+          <w:b/>
+          <w:sz w:val="40"/>
+          <w:szCs w:val="40"/>
+        </w:rPr>
         <w:t>Звіт</w:t>
-      </w:r>
-    </w:p>
-    <w:p>
-      <w:pPr>
-        <w:spacing w:line="240" w:lineRule="auto"/>
-        <w:jc w:val="center"/>
-        <w:rPr>
-          <w:rFonts w:ascii="Times New Roman" w:eastAsia="Times New Roman" w:hAnsi="Times New Roman" w:cs="Times New Roman"/>
-          <w:sz w:val="28"/>
-          <w:szCs w:val="28"/>
-        </w:rPr>
-      </w:pPr>
-      <w:r>
-        <w:rPr>
-          <w:rFonts w:ascii="Times New Roman" w:eastAsia="Times New Roman" w:hAnsi="Times New Roman" w:cs="Times New Roman"/>
-          <w:sz w:val="28"/>
-          <w:szCs w:val="28"/>
-        </w:rPr>
-        <w:t xml:space="preserve">про виконання </w:t>
       </w:r>
     </w:p>
     <w:p>
@@ -184,9 +232,9 @@
           <w:tab w:val="center" w:pos="4819"/>
           <w:tab w:val="left" w:pos="7468"/>
         </w:tabs>
-        <w:spacing w:line="240" w:lineRule="auto"/>
-        <w:rPr>
-          <w:rFonts w:ascii="Times New Roman" w:eastAsia="Times New Roman" w:hAnsi="Times New Roman" w:cs="Times New Roman"/>
+        <w:spacing w:after="0"/>
+        <w:rPr>
+          <w:rFonts w:ascii="Times New Roman" w:hAnsi="Times New Roman" w:cs="Times New Roman"/>
           <w:b/>
           <w:sz w:val="28"/>
           <w:szCs w:val="28"/>
@@ -194,45 +242,135 @@
       </w:pPr>
       <w:r>
         <w:rPr>
-          <w:rFonts w:ascii="Times New Roman" w:eastAsia="Times New Roman" w:hAnsi="Times New Roman" w:cs="Times New Roman"/>
+          <w:rFonts w:ascii="Times New Roman" w:hAnsi="Times New Roman" w:cs="Times New Roman"/>
           <w:b/>
           <w:sz w:val="28"/>
           <w:szCs w:val="28"/>
         </w:rPr>
         <w:tab/>
       </w:r>
-      <w:r>
-        <w:rPr>
-          <w:rFonts w:ascii="Times New Roman" w:eastAsia="Times New Roman" w:hAnsi="Times New Roman" w:cs="Times New Roman"/>
+    </w:p>
+    <w:p>
+      <w:pPr>
+        <w:tabs>
+          <w:tab w:val="center" w:pos="4819"/>
+          <w:tab w:val="left" w:pos="7468"/>
+        </w:tabs>
+        <w:spacing w:after="0"/>
+        <w:rPr>
+          <w:rFonts w:ascii="Times New Roman" w:hAnsi="Times New Roman" w:cs="Times New Roman"/>
           <w:b/>
           <w:sz w:val="28"/>
           <w:szCs w:val="28"/>
         </w:rPr>
-        <w:t>Лабо</w:t>
-      </w:r>
-      <w:r>
-        <w:rPr>
-          <w:rFonts w:ascii="Times New Roman" w:eastAsia="Times New Roman" w:hAnsi="Times New Roman" w:cs="Times New Roman"/>
+      </w:pPr>
+    </w:p>
+    <w:p>
+      <w:pPr>
+        <w:tabs>
+          <w:tab w:val="center" w:pos="4819"/>
+          <w:tab w:val="left" w:pos="7468"/>
+        </w:tabs>
+        <w:spacing w:after="0"/>
+        <w:rPr>
+          <w:rFonts w:ascii="Times New Roman" w:hAnsi="Times New Roman" w:cs="Times New Roman"/>
           <w:b/>
           <w:sz w:val="28"/>
           <w:szCs w:val="28"/>
         </w:rPr>
-        <w:t>раторних та практичних робіт №4</w:t>
-      </w:r>
-    </w:p>
-    <w:p>
-      <w:pPr>
-        <w:spacing w:line="240" w:lineRule="auto"/>
+      </w:pPr>
+    </w:p>
+    <w:p>
+      <w:pPr>
+        <w:tabs>
+          <w:tab w:val="center" w:pos="4819"/>
+          <w:tab w:val="left" w:pos="7468"/>
+        </w:tabs>
+        <w:spacing w:after="0"/>
         <w:jc w:val="center"/>
         <w:rPr>
-          <w:rFonts w:ascii="Times New Roman" w:eastAsia="Times New Roman" w:hAnsi="Times New Roman" w:cs="Times New Roman"/>
+          <w:rFonts w:ascii="Times New Roman" w:hAnsi="Times New Roman" w:cs="Times New Roman"/>
+          <w:b/>
           <w:sz w:val="28"/>
           <w:szCs w:val="28"/>
         </w:rPr>
       </w:pPr>
       <w:r>
         <w:rPr>
-          <w:rFonts w:ascii="Times New Roman" w:eastAsia="Times New Roman" w:hAnsi="Times New Roman" w:cs="Times New Roman"/>
+          <w:rFonts w:ascii="Times New Roman" w:hAnsi="Times New Roman" w:cs="Times New Roman"/>
+          <w:b/>
+          <w:sz w:val="56"/>
+          <w:szCs w:val="56"/>
+        </w:rPr>
+        <w:t>Звіт</w:t>
+      </w:r>
+      <w:r>
+        <w:rPr>
+          <w:rFonts w:ascii="Times New Roman" w:hAnsi="Times New Roman" w:cs="Times New Roman"/>
+          <w:b/>
+          <w:sz w:val="28"/>
+          <w:szCs w:val="28"/>
+        </w:rPr>
+        <w:t xml:space="preserve"> </w:t>
+      </w:r>
+    </w:p>
+    <w:p>
+      <w:pPr>
+        <w:tabs>
+          <w:tab w:val="center" w:pos="4819"/>
+          <w:tab w:val="left" w:pos="7468"/>
+        </w:tabs>
+        <w:spacing w:after="0"/>
+        <w:jc w:val="center"/>
+        <w:rPr>
+          <w:rFonts w:ascii="Times New Roman" w:hAnsi="Times New Roman" w:cs="Times New Roman"/>
+          <w:b/>
+          <w:sz w:val="28"/>
+          <w:szCs w:val="28"/>
+        </w:rPr>
+      </w:pPr>
+      <w:r>
+        <w:rPr>
+          <w:rFonts w:ascii="Times New Roman" w:hAnsi="Times New Roman" w:cs="Times New Roman"/>
+          <w:b/>
+          <w:sz w:val="28"/>
+          <w:szCs w:val="28"/>
+        </w:rPr>
+        <w:t>про виконання лабораторних та практичних робіт блоку № 4</w:t>
+      </w:r>
+    </w:p>
+    <w:p>
+      <w:pPr>
+        <w:spacing w:after="0"/>
+        <w:jc w:val="center"/>
+        <w:rPr>
+          <w:rFonts w:ascii="Times New Roman" w:hAnsi="Times New Roman" w:cs="Times New Roman"/>
+          <w:sz w:val="28"/>
+          <w:szCs w:val="28"/>
+        </w:rPr>
+      </w:pPr>
+      <w:r>
+        <w:rPr>
+          <w:rFonts w:ascii="Times New Roman" w:hAnsi="Times New Roman" w:cs="Times New Roman"/>
+          <w:sz w:val="28"/>
+          <w:szCs w:val="28"/>
+        </w:rPr>
+        <w:t>На тему:  «Одновимірні масиви. Двовимірні Масиви. Вказівники та Посилання. Динамічні масиви. Структури даних. Вкладені структури. Алгоритми обробки та робота з масивами та структурами.»</w:t>
+      </w:r>
+    </w:p>
+    <w:p>
+      <w:pPr>
+        <w:spacing w:after="0"/>
+        <w:jc w:val="center"/>
+        <w:rPr>
+          <w:rFonts w:ascii="Times New Roman" w:hAnsi="Times New Roman" w:cs="Times New Roman"/>
+          <w:sz w:val="28"/>
+          <w:szCs w:val="28"/>
+        </w:rPr>
+      </w:pPr>
+      <w:r>
+        <w:rPr>
+          <w:rFonts w:ascii="Times New Roman" w:hAnsi="Times New Roman" w:cs="Times New Roman"/>
           <w:b/>
           <w:i/>
           <w:sz w:val="28"/>
@@ -242,7 +380,7 @@
       </w:r>
       <w:r>
         <w:rPr>
-          <w:rFonts w:ascii="Times New Roman" w:eastAsia="Times New Roman" w:hAnsi="Times New Roman" w:cs="Times New Roman"/>
+          <w:rFonts w:ascii="Times New Roman" w:hAnsi="Times New Roman" w:cs="Times New Roman"/>
           <w:sz w:val="28"/>
           <w:szCs w:val="28"/>
         </w:rPr>
@@ -251,175 +389,270 @@
     </w:p>
     <w:p>
       <w:pPr>
-        <w:spacing w:line="240" w:lineRule="auto"/>
+        <w:spacing w:after="0"/>
         <w:jc w:val="center"/>
         <w:rPr>
-          <w:rFonts w:ascii="Times New Roman" w:eastAsia="Times New Roman" w:hAnsi="Times New Roman" w:cs="Times New Roman"/>
+          <w:rFonts w:ascii="Times New Roman" w:hAnsi="Times New Roman" w:cs="Times New Roman"/>
           <w:sz w:val="28"/>
           <w:szCs w:val="28"/>
         </w:rPr>
       </w:pPr>
       <w:r>
         <w:rPr>
-          <w:rFonts w:ascii="Times New Roman" w:eastAsia="Times New Roman" w:hAnsi="Times New Roman" w:cs="Times New Roman"/>
+          <w:rFonts w:ascii="Times New Roman" w:hAnsi="Times New Roman" w:cs="Times New Roman"/>
+          <w:sz w:val="28"/>
+          <w:szCs w:val="28"/>
+        </w:rPr>
+        <w:t>до:</w:t>
+      </w:r>
+    </w:p>
+    <w:p>
+      <w:pPr>
+        <w:spacing w:after="0"/>
+        <w:jc w:val="center"/>
+        <w:rPr>
+          <w:rFonts w:ascii="Times New Roman" w:hAnsi="Times New Roman" w:cs="Times New Roman"/>
+          <w:sz w:val="28"/>
+          <w:szCs w:val="28"/>
+        </w:rPr>
+      </w:pPr>
+      <w:r>
+        <w:rPr>
+          <w:rFonts w:ascii="Times New Roman" w:hAnsi="Times New Roman" w:cs="Times New Roman"/>
+          <w:sz w:val="28"/>
+          <w:szCs w:val="28"/>
+        </w:rPr>
+        <w:t xml:space="preserve">ВНС Лабораторної Роботи №4 </w:t>
+      </w:r>
+    </w:p>
+    <w:p>
+      <w:pPr>
+        <w:spacing w:after="0"/>
+        <w:jc w:val="center"/>
+        <w:rPr>
+          <w:rFonts w:ascii="Times New Roman" w:hAnsi="Times New Roman" w:cs="Times New Roman"/>
+          <w:sz w:val="28"/>
+          <w:szCs w:val="28"/>
+        </w:rPr>
+      </w:pPr>
+      <w:r>
+        <w:rPr>
+          <w:rFonts w:ascii="Times New Roman" w:hAnsi="Times New Roman" w:cs="Times New Roman"/>
+          <w:sz w:val="28"/>
+          <w:szCs w:val="28"/>
+        </w:rPr>
+        <w:t>ВНС Лабораторної Роботи №5</w:t>
+      </w:r>
+    </w:p>
+    <w:p>
+      <w:pPr>
+        <w:spacing w:after="0"/>
+        <w:jc w:val="center"/>
+        <w:rPr>
+          <w:rFonts w:ascii="Times New Roman" w:hAnsi="Times New Roman" w:cs="Times New Roman"/>
+          <w:sz w:val="28"/>
+          <w:szCs w:val="28"/>
+        </w:rPr>
+      </w:pPr>
+      <w:proofErr w:type="spellStart"/>
+      <w:r>
+        <w:rPr>
+          <w:rFonts w:ascii="Times New Roman" w:hAnsi="Times New Roman" w:cs="Times New Roman"/>
+          <w:sz w:val="28"/>
+          <w:szCs w:val="28"/>
+        </w:rPr>
+        <w:t>Алготестер</w:t>
+      </w:r>
+      <w:proofErr w:type="spellEnd"/>
+      <w:r>
+        <w:rPr>
+          <w:rFonts w:ascii="Times New Roman" w:hAnsi="Times New Roman" w:cs="Times New Roman"/>
+          <w:sz w:val="28"/>
+          <w:szCs w:val="28"/>
+        </w:rPr>
+        <w:t xml:space="preserve"> Лабораторної Роботи №2</w:t>
+      </w:r>
+    </w:p>
+    <w:p>
+      <w:pPr>
+        <w:spacing w:after="0"/>
+        <w:jc w:val="center"/>
+        <w:rPr>
+          <w:rFonts w:ascii="Times New Roman" w:hAnsi="Times New Roman" w:cs="Times New Roman"/>
+          <w:sz w:val="28"/>
+          <w:szCs w:val="28"/>
+        </w:rPr>
+      </w:pPr>
+      <w:proofErr w:type="spellStart"/>
+      <w:r>
+        <w:rPr>
+          <w:rFonts w:ascii="Times New Roman" w:hAnsi="Times New Roman" w:cs="Times New Roman"/>
+          <w:sz w:val="28"/>
+          <w:szCs w:val="28"/>
+        </w:rPr>
+        <w:t>Алготестер</w:t>
+      </w:r>
+      <w:proofErr w:type="spellEnd"/>
+      <w:r>
+        <w:rPr>
+          <w:rFonts w:ascii="Times New Roman" w:hAnsi="Times New Roman" w:cs="Times New Roman"/>
+          <w:sz w:val="28"/>
+          <w:szCs w:val="28"/>
+        </w:rPr>
+        <w:t xml:space="preserve"> Лабораторної Роботи №3</w:t>
+      </w:r>
+    </w:p>
+    <w:p>
+      <w:pPr>
+        <w:spacing w:after="0"/>
+        <w:jc w:val="center"/>
+        <w:rPr>
+          <w:rFonts w:ascii="Times New Roman" w:hAnsi="Times New Roman" w:cs="Times New Roman"/>
+          <w:sz w:val="28"/>
+          <w:szCs w:val="28"/>
+        </w:rPr>
+      </w:pPr>
+      <w:r>
+        <w:rPr>
+          <w:rFonts w:ascii="Times New Roman" w:hAnsi="Times New Roman" w:cs="Times New Roman"/>
+          <w:sz w:val="28"/>
+          <w:szCs w:val="28"/>
+        </w:rPr>
+        <w:t>Практичних Робіт №4</w:t>
+      </w:r>
+    </w:p>
+    <w:p>
+      <w:pPr>
+        <w:spacing w:after="0"/>
+        <w:jc w:val="center"/>
+        <w:rPr>
+          <w:rFonts w:ascii="Times New Roman" w:hAnsi="Times New Roman" w:cs="Times New Roman"/>
+          <w:sz w:val="28"/>
+          <w:szCs w:val="28"/>
+        </w:rPr>
+      </w:pPr>
+    </w:p>
+    <w:p>
+      <w:pPr>
+        <w:spacing w:after="0"/>
+        <w:rPr>
+          <w:rFonts w:ascii="Times New Roman" w:hAnsi="Times New Roman" w:cs="Times New Roman"/>
+          <w:sz w:val="28"/>
+          <w:szCs w:val="28"/>
+        </w:rPr>
+      </w:pPr>
+    </w:p>
+    <w:p>
+      <w:pPr>
+        <w:spacing w:after="0"/>
+        <w:jc w:val="center"/>
+        <w:rPr>
+          <w:rFonts w:ascii="Times New Roman" w:hAnsi="Times New Roman" w:cs="Times New Roman"/>
+          <w:b/>
+          <w:smallCaps/>
+          <w:sz w:val="28"/>
+          <w:szCs w:val="28"/>
+        </w:rPr>
+      </w:pPr>
+    </w:p>
+    <w:p>
+      <w:pPr>
+        <w:spacing w:after="0" w:line="360" w:lineRule="auto"/>
+        <w:rPr>
+          <w:rFonts w:ascii="Times New Roman" w:hAnsi="Times New Roman" w:cs="Times New Roman"/>
+          <w:sz w:val="28"/>
+          <w:szCs w:val="28"/>
+        </w:rPr>
+      </w:pPr>
+    </w:p>
+    <w:p>
+      <w:pPr>
+        <w:spacing w:after="0"/>
+        <w:jc w:val="right"/>
+        <w:rPr>
+          <w:rFonts w:ascii="Times New Roman" w:hAnsi="Times New Roman" w:cs="Times New Roman"/>
+          <w:b/>
+          <w:sz w:val="28"/>
+          <w:szCs w:val="28"/>
+        </w:rPr>
+      </w:pPr>
+      <w:r>
+        <w:rPr>
+          <w:rFonts w:ascii="Times New Roman" w:hAnsi="Times New Roman" w:cs="Times New Roman"/>
+          <w:b/>
+          <w:sz w:val="28"/>
+          <w:szCs w:val="28"/>
+        </w:rPr>
+        <w:t>Виконав</w:t>
+      </w:r>
+      <w:r>
+        <w:rPr>
+          <w:rFonts w:ascii="Times New Roman" w:hAnsi="Times New Roman" w:cs="Times New Roman"/>
+          <w:b/>
+          <w:sz w:val="28"/>
+          <w:szCs w:val="28"/>
+        </w:rPr>
+        <w:t>:</w:t>
+      </w:r>
+    </w:p>
+    <w:p>
+      <w:pPr>
+        <w:spacing w:after="0"/>
+        <w:jc w:val="right"/>
+        <w:rPr>
+          <w:rFonts w:ascii="Times New Roman" w:hAnsi="Times New Roman" w:cs="Times New Roman"/>
           <w:b/>
           <w:i/>
           <w:sz w:val="28"/>
           <w:szCs w:val="28"/>
         </w:rPr>
-        <w:t>з розділу</w:t>
-      </w:r>
-      <w:r>
-        <w:rPr>
-          <w:rFonts w:ascii="Times New Roman" w:eastAsia="Times New Roman" w:hAnsi="Times New Roman" w:cs="Times New Roman"/>
-          <w:sz w:val="28"/>
-          <w:szCs w:val="28"/>
-        </w:rPr>
-        <w:t>:  «</w:t>
-      </w:r>
+      </w:pPr>
       <w:r>
         <w:rPr>
           <w:rFonts w:ascii="Times New Roman" w:hAnsi="Times New Roman" w:cs="Times New Roman"/>
-          <w:sz w:val="28"/>
-          <w:szCs w:val="28"/>
-        </w:rPr>
-        <w:t>Прості структури даних. Одновимірні масиви. Двовимірні Масиви. Алгоритми обробки</w:t>
-      </w:r>
-      <w:r>
-        <w:rPr>
-          <w:rFonts w:ascii="Times New Roman" w:eastAsia="Times New Roman" w:hAnsi="Times New Roman" w:cs="Times New Roman"/>
-          <w:sz w:val="28"/>
-          <w:szCs w:val="28"/>
-        </w:rPr>
-        <w:t>»</w:t>
-      </w:r>
-    </w:p>
-    <w:p>
-      <w:pPr>
-        <w:spacing w:line="240" w:lineRule="auto"/>
-        <w:jc w:val="center"/>
-        <w:rPr>
-          <w:rFonts w:ascii="Times New Roman" w:eastAsia="Times New Roman" w:hAnsi="Times New Roman" w:cs="Times New Roman"/>
-          <w:b/>
-          <w:smallCaps/>
-          <w:sz w:val="28"/>
-          <w:szCs w:val="28"/>
-        </w:rPr>
-      </w:pPr>
-    </w:p>
-    <w:p>
-      <w:pPr>
-        <w:spacing w:line="360" w:lineRule="auto"/>
-        <w:rPr>
-          <w:rFonts w:ascii="Times New Roman" w:eastAsia="Times New Roman" w:hAnsi="Times New Roman" w:cs="Times New Roman"/>
-          <w:sz w:val="28"/>
-          <w:szCs w:val="28"/>
-        </w:rPr>
-      </w:pPr>
-    </w:p>
-    <w:p>
-      <w:pPr>
-        <w:spacing w:line="240" w:lineRule="auto"/>
-        <w:jc w:val="right"/>
-        <w:rPr>
-          <w:rFonts w:ascii="Times New Roman" w:eastAsia="Times New Roman" w:hAnsi="Times New Roman" w:cs="Times New Roman"/>
           <w:b/>
           <w:i/>
           <w:sz w:val="28"/>
           <w:szCs w:val="28"/>
         </w:rPr>
-      </w:pPr>
-      <w:r>
-        <w:rPr>
-          <w:rFonts w:ascii="Times New Roman" w:eastAsia="Times New Roman" w:hAnsi="Times New Roman" w:cs="Times New Roman"/>
-          <w:b/>
-          <w:i/>
+        <w:t xml:space="preserve"> </w:t>
+      </w:r>
+      <w:r>
+        <w:rPr>
+          <w:rFonts w:ascii="Times New Roman" w:hAnsi="Times New Roman" w:cs="Times New Roman"/>
           <w:sz w:val="28"/>
           <w:szCs w:val="28"/>
         </w:rPr>
-        <w:t>Виконав</w:t>
-      </w:r>
-      <w:r>
-        <w:rPr>
-          <w:rFonts w:ascii="Times New Roman" w:eastAsia="Times New Roman" w:hAnsi="Times New Roman" w:cs="Times New Roman"/>
-          <w:b/>
-          <w:i/>
+        <w:t>Студент групи ШІ-11</w:t>
+      </w:r>
+    </w:p>
+    <w:p>
+      <w:pPr>
+        <w:spacing w:after="0"/>
+        <w:jc w:val="right"/>
+        <w:rPr>
+          <w:rFonts w:ascii="Times New Roman" w:hAnsi="Times New Roman" w:cs="Times New Roman"/>
           <w:sz w:val="28"/>
           <w:szCs w:val="28"/>
         </w:rPr>
-        <w:t>:</w:t>
-      </w:r>
-    </w:p>
-    <w:p>
-      <w:pPr>
-        <w:spacing w:line="240" w:lineRule="auto"/>
-        <w:jc w:val="right"/>
-        <w:rPr>
-          <w:rFonts w:ascii="Times New Roman" w:eastAsia="Times New Roman" w:hAnsi="Times New Roman" w:cs="Times New Roman"/>
-          <w:b/>
-          <w:i/>
+      </w:pPr>
+      <w:proofErr w:type="spellStart"/>
+      <w:r>
+        <w:rPr>
+          <w:rFonts w:ascii="Times New Roman" w:hAnsi="Times New Roman" w:cs="Times New Roman"/>
           <w:sz w:val="28"/>
           <w:szCs w:val="28"/>
         </w:rPr>
-      </w:pPr>
-      <w:r>
-        <w:rPr>
-          <w:rFonts w:ascii="Times New Roman" w:eastAsia="Times New Roman" w:hAnsi="Times New Roman" w:cs="Times New Roman"/>
-          <w:b/>
-          <w:i/>
+        <w:t>Стожук</w:t>
+      </w:r>
+      <w:proofErr w:type="spellEnd"/>
+      <w:r>
+        <w:rPr>
+          <w:rFonts w:ascii="Times New Roman" w:hAnsi="Times New Roman" w:cs="Times New Roman"/>
           <w:sz w:val="28"/>
           <w:szCs w:val="28"/>
         </w:rPr>
-        <w:t xml:space="preserve"> </w:t>
-      </w:r>
-      <w:r>
-        <w:rPr>
-          <w:rFonts w:ascii="Times New Roman" w:eastAsia="Times New Roman" w:hAnsi="Times New Roman" w:cs="Times New Roman"/>
-          <w:sz w:val="28"/>
-          <w:szCs w:val="28"/>
-        </w:rPr>
-        <w:t>студент групи ШІ-11</w:t>
-      </w:r>
-    </w:p>
-    <w:p>
-      <w:pPr>
-        <w:spacing w:line="240" w:lineRule="auto"/>
-        <w:jc w:val="right"/>
-        <w:rPr>
-          <w:rFonts w:ascii="Times New Roman" w:eastAsia="Times New Roman" w:hAnsi="Times New Roman" w:cs="Times New Roman"/>
-          <w:sz w:val="28"/>
-          <w:szCs w:val="28"/>
-        </w:rPr>
-      </w:pPr>
-      <w:proofErr w:type="spellStart"/>
-      <w:r>
-        <w:rPr>
-          <w:rFonts w:ascii="Times New Roman" w:eastAsia="Times New Roman" w:hAnsi="Times New Roman" w:cs="Times New Roman"/>
-          <w:sz w:val="28"/>
-          <w:szCs w:val="28"/>
-        </w:rPr>
-        <w:t>Стожук</w:t>
-      </w:r>
-      <w:proofErr w:type="spellEnd"/>
-      <w:r>
-        <w:rPr>
-          <w:rFonts w:ascii="Times New Roman" w:eastAsia="Times New Roman" w:hAnsi="Times New Roman" w:cs="Times New Roman"/>
-          <w:sz w:val="28"/>
-          <w:szCs w:val="28"/>
-        </w:rPr>
         <w:t xml:space="preserve"> Роман Ігорович</w:t>
-      </w:r>
-    </w:p>
-    <w:p>
-      <w:pPr>
-        <w:rPr>
-          <w:rFonts w:ascii="Times New Roman" w:eastAsia="Times New Roman" w:hAnsi="Times New Roman" w:cs="Times New Roman"/>
-          <w:sz w:val="28"/>
-          <w:szCs w:val="28"/>
-        </w:rPr>
-      </w:pPr>
-      <w:r>
-        <w:br w:type="page"/>
       </w:r>
     </w:p>
     <w:p>
@@ -431,6 +664,8 @@
           <w:color w:val="000000"/>
         </w:rPr>
       </w:pPr>
+      <w:bookmarkStart w:id="0" w:name="_GoBack"/>
+      <w:bookmarkEnd w:id="0"/>
       <w:r>
         <w:rPr>
           <w:rFonts w:ascii="Times New Roman" w:eastAsia="Times New Roman" w:hAnsi="Times New Roman" w:cs="Times New Roman"/>
@@ -1574,16 +1809,7 @@
           <w:sz w:val="24"/>
           <w:szCs w:val="24"/>
         </w:rPr>
-        <w:t xml:space="preserve"> a[N]; Потім користувач вводить реальну </w:t>
-      </w:r>
-      <w:r>
-        <w:rPr>
-          <w:rFonts w:ascii="Times New Roman" w:hAnsi="Times New Roman" w:cs="Times New Roman"/>
-          <w:sz w:val="24"/>
-          <w:szCs w:val="24"/>
-        </w:rPr>
-        <w:lastRenderedPageBreak/>
-        <w:t xml:space="preserve">довжину масиву (не більше N) і працює з масивом тієї довжини, що він сам вказав. Інші елементи не розглядаються. </w:t>
+        <w:t xml:space="preserve"> a[N]; Потім користувач вводить реальну довжину масиву (не більше N) і працює з масивом тієї довжини, що він сам вказав. Інші елементи не розглядаються. </w:t>
       </w:r>
     </w:p>
     <w:p>
@@ -1640,6 +1866,7 @@
           <w:sz w:val="24"/>
           <w:szCs w:val="24"/>
         </w:rPr>
+        <w:lastRenderedPageBreak/>
         <w:t>Варіант завдання</w:t>
       </w:r>
       <w:r>
@@ -2807,8 +3034,9 @@
           <w:sz w:val="24"/>
           <w:szCs w:val="24"/>
         </w:rPr>
-        <w:t xml:space="preserve"> — взимку. Тому вони хочуть почати підготовку якнайшвидше. Аби підготовка була цікавішою, вони вирішили запропонувати своїм однокласникам приєднатися. Їхні однокласники не </w:t>
-      </w:r>
+        <w:t xml:space="preserve"> — взимку. Тому вони хочуть почати підготовку якнайшвидше. Аби підготовка була цікавішою, вони вирішили запропонувати своїм однокласникам приєднатися. Їхні однокласники не поспішають готуватися до ЗНО, а натомість готуються до олімпіад з інформатики на </w:t>
+      </w:r>
+      <w:proofErr w:type="spellStart"/>
       <w:r>
         <w:rPr>
           <w:rFonts w:ascii="Times New Roman" w:eastAsia="Times New Roman" w:hAnsi="Times New Roman" w:cs="Times New Roman"/>
@@ -2816,46 +3044,45 @@
           <w:sz w:val="24"/>
           <w:szCs w:val="24"/>
         </w:rPr>
+        <w:t>Алготестері</w:t>
+      </w:r>
+      <w:proofErr w:type="spellEnd"/>
+      <w:r>
+        <w:rPr>
+          <w:rFonts w:ascii="Times New Roman" w:eastAsia="Times New Roman" w:hAnsi="Times New Roman" w:cs="Times New Roman"/>
+          <w:color w:val="333333"/>
+          <w:sz w:val="24"/>
+          <w:szCs w:val="24"/>
+        </w:rPr>
+        <w:t>.</w:t>
+      </w:r>
+      <w:r>
+        <w:rPr>
+          <w:rFonts w:ascii="Times New Roman" w:eastAsia="Times New Roman" w:hAnsi="Times New Roman" w:cs="Times New Roman"/>
+          <w:color w:val="333333"/>
+          <w:sz w:val="24"/>
+          <w:szCs w:val="24"/>
+        </w:rPr>
+        <w:t xml:space="preserve"> </w:t>
+      </w:r>
+      <w:r>
+        <w:rPr>
+          <w:rFonts w:ascii="Times New Roman" w:eastAsia="Times New Roman" w:hAnsi="Times New Roman" w:cs="Times New Roman"/>
+          <w:color w:val="333333"/>
+          <w:sz w:val="24"/>
+          <w:szCs w:val="24"/>
+        </w:rPr>
+        <w:t xml:space="preserve">Зеник і Марічка мають відвідати кожного однокласника і переконати в тому, що треба готуватися до ЗНО, добре його скласти, вступити до університету, а там </w:t>
+      </w:r>
+      <w:r>
+        <w:rPr>
+          <w:rFonts w:ascii="Times New Roman" w:eastAsia="Times New Roman" w:hAnsi="Times New Roman" w:cs="Times New Roman"/>
+          <w:color w:val="333333"/>
+          <w:sz w:val="24"/>
+          <w:szCs w:val="24"/>
+        </w:rPr>
         <w:lastRenderedPageBreak/>
-        <w:t xml:space="preserve">поспішають готуватися до ЗНО, а натомість готуються до олімпіад з інформатики на </w:t>
-      </w:r>
-      <w:proofErr w:type="spellStart"/>
-      <w:r>
-        <w:rPr>
-          <w:rFonts w:ascii="Times New Roman" w:eastAsia="Times New Roman" w:hAnsi="Times New Roman" w:cs="Times New Roman"/>
-          <w:color w:val="333333"/>
-          <w:sz w:val="24"/>
-          <w:szCs w:val="24"/>
-        </w:rPr>
-        <w:t>Алготестері</w:t>
-      </w:r>
-      <w:proofErr w:type="spellEnd"/>
-      <w:r>
-        <w:rPr>
-          <w:rFonts w:ascii="Times New Roman" w:eastAsia="Times New Roman" w:hAnsi="Times New Roman" w:cs="Times New Roman"/>
-          <w:color w:val="333333"/>
-          <w:sz w:val="24"/>
-          <w:szCs w:val="24"/>
-        </w:rPr>
-        <w:t>.</w:t>
-      </w:r>
-      <w:r>
-        <w:rPr>
-          <w:rFonts w:ascii="Times New Roman" w:eastAsia="Times New Roman" w:hAnsi="Times New Roman" w:cs="Times New Roman"/>
-          <w:color w:val="333333"/>
-          <w:sz w:val="24"/>
-          <w:szCs w:val="24"/>
-        </w:rPr>
-        <w:t xml:space="preserve"> </w:t>
-      </w:r>
-      <w:r>
-        <w:rPr>
-          <w:rFonts w:ascii="Times New Roman" w:eastAsia="Times New Roman" w:hAnsi="Times New Roman" w:cs="Times New Roman"/>
-          <w:color w:val="333333"/>
-          <w:sz w:val="24"/>
-          <w:szCs w:val="24"/>
-        </w:rPr>
-        <w:t>Зеник і Марічка мають відвідати кожного однокласника і переконати в тому, що треба готуватися до ЗНО, добре його скласти, вступити до університету, а там уже можна готуватися і до студентських олімпіад. На щастя, їм не доведеться ходити по всьому місту, адже всі однокласники живуть на одній вулиці. З одного боку вулиці всі будинки мають парні номери, а з іншого — непарні.</w:t>
+        <w:t>уже можна готуватися і до студентських олімпіад. На щастя, їм не доведеться ходити по всьому місту, адже всі однокласники живуть на одній вулиці. З одного боку вулиці всі будинки мають парні номери, а з іншого — непарні.</w:t>
       </w:r>
       <w:r>
         <w:rPr>
@@ -3317,14 +3544,36 @@
       <w:r>
         <w:t xml:space="preserve">Рисунок </w:t>
       </w:r>
-      <w:fldSimple w:instr=" SEQ Рисунок \* ARABIC ">
-        <w:r>
-          <w:rPr>
-            <w:noProof/>
-          </w:rPr>
-          <w:t>1</w:t>
-        </w:r>
-      </w:fldSimple>
+      <w:r>
+        <w:rPr>
+          <w:noProof/>
+        </w:rPr>
+        <w:fldChar w:fldCharType="begin"/>
+      </w:r>
+      <w:r>
+        <w:rPr>
+          <w:noProof/>
+        </w:rPr>
+        <w:instrText xml:space="preserve"> SEQ Рисунок \* ARABIC </w:instrText>
+      </w:r>
+      <w:r>
+        <w:rPr>
+          <w:noProof/>
+        </w:rPr>
+        <w:fldChar w:fldCharType="separate"/>
+      </w:r>
+      <w:r>
+        <w:rPr>
+          <w:noProof/>
+        </w:rPr>
+        <w:t>1</w:t>
+      </w:r>
+      <w:r>
+        <w:rPr>
+          <w:noProof/>
+        </w:rPr>
+        <w:fldChar w:fldCharType="end"/>
+      </w:r>
       <w:r>
         <w:t>Блок схема для програми №8.1</w:t>
       </w:r>
@@ -3357,7 +3606,6 @@
           <w:sz w:val="24"/>
           <w:szCs w:val="24"/>
         </w:rPr>
-        <w:lastRenderedPageBreak/>
         <w:t>Планований час на реалізацію</w:t>
       </w:r>
       <w:r>
@@ -3422,6 +3670,7 @@
           <w:b/>
           <w:color w:val="000000"/>
         </w:rPr>
+        <w:lastRenderedPageBreak/>
         <w:t>3.</w:t>
       </w:r>
       <w:r>
@@ -7402,7 +7651,7 @@
           <w:szCs w:val="24"/>
         </w:rPr>
       </w:pPr>
-      <w:hyperlink r:id="rId16" w:history="1">
+      <w:hyperlink r:id="rId16" w:anchor="diff-61384b39bb167ecdf8ea82efbfc8375d8afe3b174282e52cf042ff9eb2416591" w:history="1">
         <w:r>
           <w:rPr>
             <w:rStyle w:val="ae"/>
@@ -7787,7 +8036,6 @@
           <w:sz w:val="21"/>
           <w:szCs w:val="21"/>
         </w:rPr>
-        <w:lastRenderedPageBreak/>
         <w:t xml:space="preserve">    </w:t>
       </w:r>
       <w:proofErr w:type="spellStart"/>
@@ -8251,6 +8499,7 @@
           <w:sz w:val="21"/>
           <w:szCs w:val="21"/>
         </w:rPr>
+        <w:lastRenderedPageBreak/>
         <w:t xml:space="preserve">        </w:t>
       </w:r>
       <w:proofErr w:type="spellStart"/>
@@ -12743,7 +12992,7 @@
           <w:szCs w:val="24"/>
         </w:rPr>
       </w:pPr>
-      <w:hyperlink r:id="rId17" w:history="1">
+      <w:hyperlink r:id="rId17" w:anchor="diff-19fb7f01bb11dd002e9a77448eaca184f5e1cf4e0e125bb2fc7113d1a8d261df" w:history="1">
         <w:r>
           <w:rPr>
             <w:rStyle w:val="ae"/>
@@ -15612,7 +15861,7 @@
           <w:szCs w:val="24"/>
         </w:rPr>
       </w:pPr>
-      <w:hyperlink r:id="rId18" w:history="1">
+      <w:hyperlink r:id="rId18" w:anchor="diff-a13961e1860999a9e09334222597679c512bb76389baa096a1cec457947d765b" w:history="1">
         <w:r>
           <w:rPr>
             <w:rStyle w:val="ae"/>
@@ -17718,7 +17967,6 @@
           <w:sz w:val="21"/>
           <w:szCs w:val="21"/>
         </w:rPr>
-        <w:lastRenderedPageBreak/>
         <w:t>    }</w:t>
       </w:r>
     </w:p>
@@ -17875,6 +18123,7 @@
           <w:sz w:val="21"/>
           <w:szCs w:val="21"/>
         </w:rPr>
+        <w:lastRenderedPageBreak/>
         <w:t xml:space="preserve">    </w:t>
       </w:r>
       <w:proofErr w:type="spellStart"/>
@@ -18140,7 +18389,7 @@
           <w:szCs w:val="24"/>
         </w:rPr>
       </w:pPr>
-      <w:hyperlink r:id="rId19" w:history="1">
+      <w:hyperlink r:id="rId19" w:anchor="diff-276f19409523c81b21062f464586623fd2a2e9881bbb946ea0b34ac3048bbaa7" w:history="1">
         <w:r>
           <w:rPr>
             <w:rStyle w:val="ae"/>
@@ -20431,7 +20680,7 @@
           <w:szCs w:val="24"/>
         </w:rPr>
       </w:pPr>
-      <w:hyperlink r:id="rId20" w:history="1">
+      <w:hyperlink r:id="rId20" w:anchor="diff-6c70f1ea662c2205e34b1a71928f476806df62f2e8a55690d49dec308b335f0e" w:history="1">
         <w:r>
           <w:rPr>
             <w:rStyle w:val="ae"/>
@@ -21597,7 +21846,6 @@
           <w:sz w:val="21"/>
           <w:szCs w:val="21"/>
         </w:rPr>
-        <w:lastRenderedPageBreak/>
         <w:t xml:space="preserve">    </w:t>
       </w:r>
       <w:proofErr w:type="spellStart"/>
@@ -24668,7 +24916,7 @@
           <w:szCs w:val="24"/>
         </w:rPr>
       </w:pPr>
-      <w:hyperlink r:id="rId21" w:history="1">
+      <w:hyperlink r:id="rId21" w:anchor="diff-8d2006fd7e014ccb05641ab605c3e476716fb26796c45c86a01adba7ad3a9cea" w:history="1">
         <w:r>
           <w:rPr>
             <w:rStyle w:val="ae"/>
@@ -26273,7 +26521,6 @@
           <w:sz w:val="21"/>
           <w:szCs w:val="21"/>
         </w:rPr>
-        <w:lastRenderedPageBreak/>
         <w:t>    }</w:t>
       </w:r>
     </w:p>
@@ -26394,6 +26641,7 @@
           <w:sz w:val="21"/>
           <w:szCs w:val="21"/>
         </w:rPr>
+        <w:lastRenderedPageBreak/>
         <w:t xml:space="preserve">    </w:t>
       </w:r>
       <w:proofErr w:type="spellStart"/>
@@ -26464,7 +26712,7 @@
           <w:szCs w:val="24"/>
         </w:rPr>
       </w:pPr>
-      <w:hyperlink r:id="rId22" w:history="1">
+      <w:hyperlink r:id="rId22" w:anchor="diff-9e512155bf6456331366f6fb56ecb862a1b957751e28709cadd6cba4dc6ac797" w:history="1">
         <w:r>
           <w:rPr>
             <w:rStyle w:val="ae"/>
@@ -26572,31 +26820,7 @@
           <w:sz w:val="24"/>
           <w:szCs w:val="24"/>
         </w:rPr>
-        <w:t>В</w:t>
-      </w:r>
-      <w:r>
-        <w:rPr>
-          <w:rFonts w:ascii="Times New Roman" w:eastAsia="Times New Roman" w:hAnsi="Times New Roman" w:cs="Times New Roman"/>
-          <w:sz w:val="24"/>
-          <w:szCs w:val="24"/>
-        </w:rPr>
-        <w:t>и</w:t>
-      </w:r>
-      <w:r>
-        <w:rPr>
-          <w:rFonts w:ascii="Times New Roman" w:eastAsia="Times New Roman" w:hAnsi="Times New Roman" w:cs="Times New Roman"/>
-          <w:sz w:val="24"/>
-          <w:szCs w:val="24"/>
-        </w:rPr>
-        <w:t>від:</w:t>
-      </w:r>
-      <w:r>
-        <w:rPr>
-          <w:rFonts w:ascii="Times New Roman" w:eastAsia="Times New Roman" w:hAnsi="Times New Roman" w:cs="Times New Roman"/>
-          <w:sz w:val="24"/>
-          <w:szCs w:val="24"/>
-        </w:rPr>
-        <w:t xml:space="preserve"> </w:t>
+        <w:t xml:space="preserve">Вивід: </w:t>
       </w:r>
     </w:p>
     <w:p>
@@ -26614,23 +26838,7 @@
           <w:sz w:val="24"/>
           <w:szCs w:val="24"/>
         </w:rPr>
-        <w:t xml:space="preserve">19894 </w:t>
-      </w:r>
-      <w:r>
-        <w:rPr>
-          <w:rFonts w:ascii="Times New Roman" w:eastAsia="Times New Roman" w:hAnsi="Times New Roman" w:cs="Times New Roman"/>
-          <w:sz w:val="24"/>
-          <w:szCs w:val="24"/>
-        </w:rPr>
-        <w:t>11673</w:t>
-      </w:r>
-      <w:r>
-        <w:rPr>
-          <w:rFonts w:ascii="Times New Roman" w:eastAsia="Times New Roman" w:hAnsi="Times New Roman" w:cs="Times New Roman"/>
-          <w:sz w:val="24"/>
-          <w:szCs w:val="24"/>
-        </w:rPr>
-        <w:t xml:space="preserve"> 10122</w:t>
+        <w:t>19894 11673 10122</w:t>
       </w:r>
     </w:p>
     <w:p>
@@ -26717,14 +26925,36 @@
       <w:r>
         <w:t xml:space="preserve">Рисунок </w:t>
       </w:r>
-      <w:fldSimple w:instr=" SEQ Рисунок \* ARABIC ">
-        <w:r>
-          <w:rPr>
-            <w:noProof/>
-          </w:rPr>
-          <w:t>2</w:t>
-        </w:r>
-      </w:fldSimple>
+      <w:r>
+        <w:rPr>
+          <w:noProof/>
+        </w:rPr>
+        <w:fldChar w:fldCharType="begin"/>
+      </w:r>
+      <w:r>
+        <w:rPr>
+          <w:noProof/>
+        </w:rPr>
+        <w:instrText xml:space="preserve"> SEQ Рисунок \* ARABIC </w:instrText>
+      </w:r>
+      <w:r>
+        <w:rPr>
+          <w:noProof/>
+        </w:rPr>
+        <w:fldChar w:fldCharType="separate"/>
+      </w:r>
+      <w:r>
+        <w:rPr>
+          <w:noProof/>
+        </w:rPr>
+        <w:t>2</w:t>
+      </w:r>
+      <w:r>
+        <w:rPr>
+          <w:noProof/>
+        </w:rPr>
+        <w:fldChar w:fldCharType="end"/>
+      </w:r>
       <w:r>
         <w:t xml:space="preserve">Результат виконання завдання </w:t>
       </w:r>
@@ -26921,14 +27151,36 @@
       <w:r>
         <w:t xml:space="preserve">Рисунок </w:t>
       </w:r>
-      <w:fldSimple w:instr=" SEQ Рисунок \* ARABIC ">
-        <w:r>
-          <w:rPr>
-            <w:noProof/>
-          </w:rPr>
-          <w:t>3</w:t>
-        </w:r>
-      </w:fldSimple>
+      <w:r>
+        <w:rPr>
+          <w:noProof/>
+        </w:rPr>
+        <w:fldChar w:fldCharType="begin"/>
+      </w:r>
+      <w:r>
+        <w:rPr>
+          <w:noProof/>
+        </w:rPr>
+        <w:instrText xml:space="preserve"> SEQ Рисунок \* ARABIC </w:instrText>
+      </w:r>
+      <w:r>
+        <w:rPr>
+          <w:noProof/>
+        </w:rPr>
+        <w:fldChar w:fldCharType="separate"/>
+      </w:r>
+      <w:r>
+        <w:rPr>
+          <w:noProof/>
+        </w:rPr>
+        <w:t>3</w:t>
+      </w:r>
+      <w:r>
+        <w:rPr>
+          <w:noProof/>
+        </w:rPr>
+        <w:fldChar w:fldCharType="end"/>
+      </w:r>
       <w:r>
         <w:t>Результат виконання завдання №4</w:t>
       </w:r>
@@ -27072,14 +27324,36 @@
       <w:r>
         <w:t xml:space="preserve">Рисунок </w:t>
       </w:r>
-      <w:fldSimple w:instr=" SEQ Рисунок \* ARABIC ">
-        <w:r>
-          <w:rPr>
-            <w:noProof/>
-          </w:rPr>
-          <w:t>4</w:t>
-        </w:r>
-      </w:fldSimple>
+      <w:r>
+        <w:rPr>
+          <w:noProof/>
+        </w:rPr>
+        <w:fldChar w:fldCharType="begin"/>
+      </w:r>
+      <w:r>
+        <w:rPr>
+          <w:noProof/>
+        </w:rPr>
+        <w:instrText xml:space="preserve"> SEQ Рисунок \* ARABIC </w:instrText>
+      </w:r>
+      <w:r>
+        <w:rPr>
+          <w:noProof/>
+        </w:rPr>
+        <w:fldChar w:fldCharType="separate"/>
+      </w:r>
+      <w:r>
+        <w:rPr>
+          <w:noProof/>
+        </w:rPr>
+        <w:t>4</w:t>
+      </w:r>
+      <w:r>
+        <w:rPr>
+          <w:noProof/>
+        </w:rPr>
+        <w:fldChar w:fldCharType="end"/>
+      </w:r>
       <w:r>
         <w:t>Результат виконання завдання №5</w:t>
       </w:r>
@@ -27223,14 +27497,36 @@
       <w:r>
         <w:t xml:space="preserve">Рисунок </w:t>
       </w:r>
-      <w:fldSimple w:instr=" SEQ Рисунок \* ARABIC ">
-        <w:r>
-          <w:rPr>
-            <w:noProof/>
-          </w:rPr>
-          <w:t>5</w:t>
-        </w:r>
-      </w:fldSimple>
+      <w:r>
+        <w:rPr>
+          <w:noProof/>
+        </w:rPr>
+        <w:fldChar w:fldCharType="begin"/>
+      </w:r>
+      <w:r>
+        <w:rPr>
+          <w:noProof/>
+        </w:rPr>
+        <w:instrText xml:space="preserve"> SEQ Рисунок \* ARABIC </w:instrText>
+      </w:r>
+      <w:r>
+        <w:rPr>
+          <w:noProof/>
+        </w:rPr>
+        <w:fldChar w:fldCharType="separate"/>
+      </w:r>
+      <w:r>
+        <w:rPr>
+          <w:noProof/>
+        </w:rPr>
+        <w:t>5</w:t>
+      </w:r>
+      <w:r>
+        <w:rPr>
+          <w:noProof/>
+        </w:rPr>
+        <w:fldChar w:fldCharType="end"/>
+      </w:r>
       <w:r>
         <w:t>Результат виконання завдання №6</w:t>
       </w:r>
@@ -27392,14 +27688,36 @@
       <w:r>
         <w:t xml:space="preserve">Рисунок </w:t>
       </w:r>
-      <w:fldSimple w:instr=" SEQ Рисунок \* ARABIC ">
-        <w:r>
-          <w:rPr>
-            <w:noProof/>
-          </w:rPr>
-          <w:t>6</w:t>
-        </w:r>
-      </w:fldSimple>
+      <w:r>
+        <w:rPr>
+          <w:noProof/>
+        </w:rPr>
+        <w:fldChar w:fldCharType="begin"/>
+      </w:r>
+      <w:r>
+        <w:rPr>
+          <w:noProof/>
+        </w:rPr>
+        <w:instrText xml:space="preserve"> SEQ Рисунок \* ARABIC </w:instrText>
+      </w:r>
+      <w:r>
+        <w:rPr>
+          <w:noProof/>
+        </w:rPr>
+        <w:fldChar w:fldCharType="separate"/>
+      </w:r>
+      <w:r>
+        <w:rPr>
+          <w:noProof/>
+        </w:rPr>
+        <w:t>6</w:t>
+      </w:r>
+      <w:r>
+        <w:rPr>
+          <w:noProof/>
+        </w:rPr>
+        <w:fldChar w:fldCharType="end"/>
+      </w:r>
       <w:r>
         <w:t>Результат виконання завдання №7</w:t>
       </w:r>
@@ -27595,14 +27913,36 @@
       <w:r>
         <w:t xml:space="preserve">Рисунок </w:t>
       </w:r>
-      <w:fldSimple w:instr=" SEQ Рисунок \* ARABIC ">
-        <w:r>
-          <w:rPr>
-            <w:noProof/>
-          </w:rPr>
-          <w:t>7</w:t>
-        </w:r>
-      </w:fldSimple>
+      <w:r>
+        <w:rPr>
+          <w:noProof/>
+        </w:rPr>
+        <w:fldChar w:fldCharType="begin"/>
+      </w:r>
+      <w:r>
+        <w:rPr>
+          <w:noProof/>
+        </w:rPr>
+        <w:instrText xml:space="preserve"> SEQ Рисунок \* ARABIC </w:instrText>
+      </w:r>
+      <w:r>
+        <w:rPr>
+          <w:noProof/>
+        </w:rPr>
+        <w:fldChar w:fldCharType="separate"/>
+      </w:r>
+      <w:r>
+        <w:rPr>
+          <w:noProof/>
+        </w:rPr>
+        <w:t>7</w:t>
+      </w:r>
+      <w:r>
+        <w:rPr>
+          <w:noProof/>
+        </w:rPr>
+        <w:fldChar w:fldCharType="end"/>
+      </w:r>
       <w:r>
         <w:t>Результат виконання завдання №8.1</w:t>
       </w:r>
@@ -27770,19 +28110,39 @@
       <w:r>
         <w:t xml:space="preserve">Рисунок </w:t>
       </w:r>
-      <w:fldSimple w:instr=" SEQ Рисунок \* ARABIC ">
-        <w:r>
-          <w:rPr>
-            <w:noProof/>
-          </w:rPr>
-          <w:t>8</w:t>
-        </w:r>
-      </w:fldSimple>
+      <w:r>
+        <w:rPr>
+          <w:noProof/>
+        </w:rPr>
+        <w:fldChar w:fldCharType="begin"/>
+      </w:r>
+      <w:r>
+        <w:rPr>
+          <w:noProof/>
+        </w:rPr>
+        <w:instrText xml:space="preserve"> SEQ Рисунок \* ARABIC </w:instrText>
+      </w:r>
+      <w:r>
+        <w:rPr>
+          <w:noProof/>
+        </w:rPr>
+        <w:fldChar w:fldCharType="separate"/>
+      </w:r>
+      <w:r>
+        <w:rPr>
+          <w:noProof/>
+        </w:rPr>
+        <w:t>8</w:t>
+      </w:r>
+      <w:r>
+        <w:rPr>
+          <w:noProof/>
+        </w:rPr>
+        <w:fldChar w:fldCharType="end"/>
+      </w:r>
       <w:r>
         <w:t>Результат виконання завдання №8.2</w:t>
       </w:r>
-      <w:bookmarkStart w:id="0" w:name="_GoBack"/>
-      <w:bookmarkEnd w:id="0"/>
     </w:p>
     <w:p>
       <w:pPr>
@@ -28091,7 +28451,7 @@
         <w:sz w:val="28"/>
         <w:szCs w:val="28"/>
       </w:rPr>
-      <w:t>14</w:t>
+      <w:t>2</w:t>
     </w:r>
     <w:r>
       <w:rPr>
@@ -29934,7 +30294,7 @@
 </file>
 
 <file path=customXml/itemProps2.xml><?xml version="1.0" encoding="utf-8"?>
-<ds:datastoreItem xmlns:ds="http://schemas.openxmlformats.org/officeDocument/2006/customXml" ds:itemID="{3A6BB1D7-8C13-4DC5-B518-C793218998A9}">
+<ds:datastoreItem xmlns:ds="http://schemas.openxmlformats.org/officeDocument/2006/customXml" ds:itemID="{CAC3C611-A8EC-4171-BA27-7DC446F7C566}">
   <ds:schemaRefs>
     <ds:schemaRef ds:uri="http://schemas.openxmlformats.org/officeDocument/2006/bibliography"/>
   </ds:schemaRefs>
